--- a/styles.docx
+++ b/styles.docx
@@ -1,44 +1,36 @@
 
 <file path=word/document.xml><?xml version="1.0" encoding="utf-8"?>
-<w:document xmlns:wpc="http://schemas.microsoft.com/office/word/2010/wordprocessingCanvas" xmlns:cx="http://schemas.microsoft.com/office/drawing/2014/chartex" xmlns:cx1="http://schemas.microsoft.com/office/drawing/2015/9/8/chartex" xmlns:cx2="http://schemas.microsoft.com/office/drawing/2015/10/21/chartex" xmlns:cx3="http://schemas.microsoft.com/office/drawing/2016/5/9/chartex" xmlns:cx4="http://schemas.microsoft.com/office/drawing/2016/5/10/chartex" xmlns:cx5="http://schemas.microsoft.com/office/drawing/2016/5/11/chartex" xmlns:cx6="http://schemas.microsoft.com/office/drawing/2016/5/12/chartex" xmlns:cx7="http://schemas.microsoft.com/office/drawing/2016/5/13/chartex" xmlns:cx8="http://schemas.microsoft.com/office/drawing/2016/5/14/chartex" xmlns:mc="http://schemas.openxmlformats.org/markup-compatibility/2006" xmlns:aink="http://schemas.microsoft.com/office/drawing/2016/ink" xmlns:am3d="http://schemas.microsoft.com/office/drawing/2017/model3d" xmlns:o="urn:schemas-microsoft-com:office:office" xmlns:r="http://schemas.openxmlformats.org/officeDocument/2006/relationships" xmlns:m="http://schemas.openxmlformats.org/officeDocument/2006/math" xmlns:v="urn:schemas-microsoft-com:vml" xmlns:wp14="http://schemas.microsoft.com/office/word/2010/wordprocessingDrawing" xmlns:wp="http://schemas.openxmlformats.org/drawingml/2006/wordprocessingDrawing" xmlns:w10="urn:schemas-microsoft-com:office:word" xmlns:w="http://schemas.openxmlformats.org/wordprocessingml/2006/main" xmlns:w14="http://schemas.microsoft.com/office/word/2010/wordml" xmlns:w15="http://schemas.microsoft.com/office/word/2012/wordml" xmlns:w16cex="http://schemas.microsoft.com/office/word/2018/wordml/cex" xmlns:w16cid="http://schemas.microsoft.com/office/word/2016/wordml/cid" xmlns:w16="http://schemas.microsoft.com/office/word/2018/wordml" xmlns:w16se="http://schemas.microsoft.com/office/word/2015/wordml/symex" xmlns:wpg="http://schemas.microsoft.com/office/word/2010/wordprocessingGroup" xmlns:wpi="http://schemas.microsoft.com/office/word/2010/wordprocessingInk" xmlns:wne="http://schemas.microsoft.com/office/word/2006/wordml" xmlns:wps="http://schemas.microsoft.com/office/word/2010/wordprocessingShape" mc:Ignorable="w14 w15 w16se w16cid w16 w16cex wp14">
+<w:document xmlns:wpc="http://schemas.microsoft.com/office/word/2010/wordprocessingCanvas" xmlns:cx="http://schemas.microsoft.com/office/drawing/2014/chartex" xmlns:cx1="http://schemas.microsoft.com/office/drawing/2015/9/8/chartex" xmlns:cx2="http://schemas.microsoft.com/office/drawing/2015/10/21/chartex" xmlns:cx3="http://schemas.microsoft.com/office/drawing/2016/5/9/chartex" xmlns:cx4="http://schemas.microsoft.com/office/drawing/2016/5/10/chartex" xmlns:cx5="http://schemas.microsoft.com/office/drawing/2016/5/11/chartex" xmlns:cx6="http://schemas.microsoft.com/office/drawing/2016/5/12/chartex" xmlns:cx7="http://schemas.microsoft.com/office/drawing/2016/5/13/chartex" xmlns:cx8="http://schemas.microsoft.com/office/drawing/2016/5/14/chartex" xmlns:mc="http://schemas.openxmlformats.org/markup-compatibility/2006" xmlns:aink="http://schemas.microsoft.com/office/drawing/2016/ink" xmlns:am3d="http://schemas.microsoft.com/office/drawing/2017/model3d" xmlns:o="urn:schemas-microsoft-com:office:office" xmlns:r="http://schemas.openxmlformats.org/officeDocument/2006/relationships" xmlns:m="http://schemas.openxmlformats.org/officeDocument/2006/math" xmlns:v="urn:schemas-microsoft-com:vml" xmlns:wp14="http://schemas.microsoft.com/office/word/2010/wordprocessingDrawing" xmlns:wp="http://schemas.openxmlformats.org/drawingml/2006/wordprocessingDrawing" xmlns:w10="urn:schemas-microsoft-com:office:word" xmlns:w="http://schemas.openxmlformats.org/wordprocessingml/2006/main" xmlns:w14="http://schemas.microsoft.com/office/word/2010/wordml" xmlns:w15="http://schemas.microsoft.com/office/word/2012/wordml" xmlns:w16cex="http://schemas.microsoft.com/office/word/2018/wordml/cex" xmlns:w16cid="http://schemas.microsoft.com/office/word/2016/wordml/cid" xmlns:w16="http://schemas.microsoft.com/office/word/2018/wordml" xmlns:w16sdtdh="http://schemas.microsoft.com/office/word/2020/wordml/sdtdatahash" xmlns:w16se="http://schemas.microsoft.com/office/word/2015/wordml/symex" xmlns:wpg="http://schemas.microsoft.com/office/word/2010/wordprocessingGroup" xmlns:wpi="http://schemas.microsoft.com/office/word/2010/wordprocessingInk" xmlns:wne="http://schemas.microsoft.com/office/word/2006/wordml" xmlns:wps="http://schemas.microsoft.com/office/word/2010/wordprocessingShape" mc:Ignorable="w14 w15 w16se w16cid w16 w16cex w16sdtdh wp14">
   <w:body>
     <w:p>
       <w:pPr>
         <w:pStyle w:val="a4"/>
       </w:pPr>
       <w:r>
+        <w:t>Title</w:t>
+      </w:r>
+    </w:p>
+    <w:p>
+      <w:pPr>
+        <w:pStyle w:val="a5"/>
+      </w:pPr>
+      <w:r>
         <w:t xml:space="preserve"> </w:t>
       </w:r>
       <w:r>
-        <w:t xml:space="preserve">Title </w:t>
-      </w:r>
-    </w:p>
-    <w:p>
-      <w:pPr>
-        <w:pStyle w:val="a5"/>
-      </w:pPr>
+        <w:t>Subtitle</w:t>
+      </w:r>
       <w:r>
         <w:t xml:space="preserve"> </w:t>
       </w:r>
-      <w:r>
-        <w:t>Subtitle</w:t>
-      </w:r>
-      <w:r>
-        <w:t xml:space="preserve"> </w:t>
-      </w:r>
     </w:p>
     <w:p>
       <w:pPr>
         <w:pStyle w:val="Author"/>
-      </w:pPr>
-      <w:r>
-        <w:t xml:space="preserve"> </w:t>
-      </w:r>
+        <w:jc w:val="center"/>
+      </w:pPr>
       <w:r>
         <w:t>Author</w:t>
-      </w:r>
-      <w:r>
-        <w:t xml:space="preserve"> </w:t>
       </w:r>
     </w:p>
     <w:p>
@@ -70,7 +62,6 @@
       <w:pPr>
         <w:pStyle w:val="TOC"/>
         <w:rPr>
-          <w:rFonts w:hint="eastAsia"/>
           <w:lang w:eastAsia="ko-KR"/>
         </w:rPr>
       </w:pPr>
@@ -82,14 +73,12 @@
         <w:lastRenderedPageBreak/>
         <w:t>목차</w:t>
       </w:r>
-      <w:bookmarkStart w:id="0" w:name="_GoBack"/>
-      <w:bookmarkEnd w:id="0"/>
     </w:p>
     <w:p>
       <w:pPr>
         <w:pStyle w:val="1"/>
       </w:pPr>
-      <w:bookmarkStart w:id="1" w:name="heading-1"/>
+      <w:bookmarkStart w:id="0" w:name="heading-1"/>
       <w:r>
         <w:lastRenderedPageBreak/>
         <w:t xml:space="preserve"> </w:t>
@@ -97,103 +86,113 @@
       <w:r>
         <w:t xml:space="preserve">Heading 1 </w:t>
       </w:r>
+      <w:bookmarkEnd w:id="0"/>
+    </w:p>
+    <w:p>
+      <w:pPr>
+        <w:pStyle w:val="2"/>
+      </w:pPr>
+      <w:bookmarkStart w:id="1" w:name="heading-2"/>
+      <w:r>
+        <w:t xml:space="preserve"> Heading 2 </w:t>
+      </w:r>
       <w:bookmarkEnd w:id="1"/>
     </w:p>
     <w:p>
       <w:pPr>
-        <w:pStyle w:val="2"/>
-      </w:pPr>
-      <w:bookmarkStart w:id="2" w:name="heading-2"/>
-      <w:r>
-        <w:t xml:space="preserve"> Heading 2 </w:t>
+        <w:pStyle w:val="3"/>
+      </w:pPr>
+      <w:bookmarkStart w:id="2" w:name="heading-3"/>
+      <w:r>
+        <w:t xml:space="preserve"> Heading 3 </w:t>
       </w:r>
       <w:bookmarkEnd w:id="2"/>
     </w:p>
     <w:p>
       <w:pPr>
-        <w:pStyle w:val="3"/>
-      </w:pPr>
-      <w:bookmarkStart w:id="3" w:name="heading-3"/>
-      <w:r>
-        <w:t xml:space="preserve"> Heading 3 </w:t>
+        <w:pStyle w:val="4"/>
+      </w:pPr>
+      <w:bookmarkStart w:id="3" w:name="heading-4"/>
+      <w:r>
+        <w:t xml:space="preserve"> Heading 4 </w:t>
       </w:r>
       <w:bookmarkEnd w:id="3"/>
     </w:p>
     <w:p>
       <w:pPr>
-        <w:pStyle w:val="4"/>
-      </w:pPr>
-      <w:bookmarkStart w:id="4" w:name="heading-4"/>
-      <w:r>
-        <w:t xml:space="preserve"> Heading 4 </w:t>
+        <w:pStyle w:val="5"/>
+      </w:pPr>
+      <w:bookmarkStart w:id="4" w:name="heading-5"/>
+      <w:r>
+        <w:t xml:space="preserve"> Heading 5 </w:t>
       </w:r>
       <w:bookmarkEnd w:id="4"/>
     </w:p>
     <w:p>
       <w:pPr>
-        <w:pStyle w:val="5"/>
-      </w:pPr>
-      <w:bookmarkStart w:id="5" w:name="heading-5"/>
-      <w:r>
-        <w:t xml:space="preserve"> Heading 5 </w:t>
+        <w:pStyle w:val="6"/>
+      </w:pPr>
+      <w:bookmarkStart w:id="5" w:name="heading-6"/>
+      <w:r>
+        <w:t xml:space="preserve"> Heading 6 </w:t>
       </w:r>
       <w:bookmarkEnd w:id="5"/>
     </w:p>
     <w:p>
       <w:pPr>
-        <w:pStyle w:val="6"/>
-      </w:pPr>
-      <w:bookmarkStart w:id="6" w:name="heading-6"/>
-      <w:r>
-        <w:t xml:space="preserve"> Heading 6 </w:t>
+        <w:pStyle w:val="7"/>
+      </w:pPr>
+      <w:bookmarkStart w:id="6" w:name="heading-7"/>
+      <w:r>
+        <w:t xml:space="preserve"> Heading 7 </w:t>
       </w:r>
       <w:bookmarkEnd w:id="6"/>
     </w:p>
     <w:p>
       <w:pPr>
-        <w:pStyle w:val="7"/>
-      </w:pPr>
-      <w:bookmarkStart w:id="7" w:name="heading-7"/>
-      <w:r>
-        <w:t xml:space="preserve"> Heading 7 </w:t>
+        <w:pStyle w:val="8"/>
+      </w:pPr>
+      <w:bookmarkStart w:id="7" w:name="heading-8"/>
+      <w:r>
+        <w:t xml:space="preserve"> Heading 8 </w:t>
       </w:r>
       <w:bookmarkEnd w:id="7"/>
     </w:p>
     <w:p>
       <w:pPr>
-        <w:pStyle w:val="8"/>
-      </w:pPr>
-      <w:bookmarkStart w:id="8" w:name="heading-8"/>
-      <w:r>
-        <w:t xml:space="preserve"> Heading 8 </w:t>
+        <w:pStyle w:val="9"/>
+      </w:pPr>
+      <w:bookmarkStart w:id="8" w:name="heading-9"/>
+      <w:r>
+        <w:t xml:space="preserve"> Heading 9 </w:t>
       </w:r>
       <w:bookmarkEnd w:id="8"/>
     </w:p>
     <w:p>
       <w:pPr>
-        <w:pStyle w:val="9"/>
-      </w:pPr>
-      <w:bookmarkStart w:id="9" w:name="heading-9"/>
-      <w:r>
-        <w:t xml:space="preserve"> Heading 9 </w:t>
-      </w:r>
-      <w:bookmarkEnd w:id="9"/>
-    </w:p>
-    <w:p>
-      <w:pPr>
         <w:pStyle w:val="FirstParagraph"/>
+        <w:ind w:firstLine="190"/>
       </w:pPr>
       <w:r>
         <w:t xml:space="preserve"> </w:t>
       </w:r>
       <w:r>
-        <w:t xml:space="preserve">First Paragraph. </w:t>
+        <w:t xml:space="preserve">First </w:t>
+      </w:r>
+      <w:r>
+        <w:rPr>
+          <w:rFonts w:cs="Times New Roman(본문 CS)"/>
+        </w:rPr>
+        <w:t>Paragraph</w:t>
+      </w:r>
+      <w:r>
+        <w:t xml:space="preserve">. </w:t>
       </w:r>
     </w:p>
     <w:p>
       <w:pPr>
         <w:pStyle w:val="a0"/>
-        <w:ind w:firstLine="209"/>
+        <w:ind w:firstLine="190"/>
       </w:pPr>
       <w:r>
         <w:t xml:space="preserve"> Body Text. Body Text Char.    </w:t>
@@ -246,6 +245,7 @@
     <w:p>
       <w:pPr>
         <w:pStyle w:val="a8"/>
+        <w:ind w:firstLine="190"/>
       </w:pPr>
       <w:r>
         <w:t xml:space="preserve"> Block Text. </w:t>
@@ -266,8 +266,8 @@
         <w:tblLook w:val="07E0" w:firstRow="1" w:lastRow="1" w:firstColumn="1" w:lastColumn="1" w:noHBand="1" w:noVBand="1"/>
       </w:tblPr>
       <w:tblGrid>
-        <w:gridCol w:w="821"/>
-        <w:gridCol w:w="821"/>
+        <w:gridCol w:w="766"/>
+        <w:gridCol w:w="766"/>
       </w:tblGrid>
       <w:tr>
         <w:tc>
@@ -281,7 +281,7 @@
           <w:p>
             <w:pPr>
               <w:pStyle w:val="Compact"/>
-              <w:ind w:firstLine="209"/>
+              <w:ind w:firstLine="190"/>
             </w:pPr>
             <w:r>
               <w:t xml:space="preserve"> Table </w:t>
@@ -299,7 +299,7 @@
           <w:p>
             <w:pPr>
               <w:pStyle w:val="Compact"/>
-              <w:ind w:firstLine="209"/>
+              <w:ind w:firstLine="190"/>
             </w:pPr>
             <w:r>
               <w:t xml:space="preserve"> Table </w:t>
@@ -315,7 +315,7 @@
           <w:p>
             <w:pPr>
               <w:pStyle w:val="Compact"/>
-              <w:ind w:firstLine="209"/>
+              <w:ind w:firstLine="190"/>
             </w:pPr>
             <w:r>
               <w:t xml:space="preserve"> 1 </w:t>
@@ -329,7 +329,7 @@
           <w:p>
             <w:pPr>
               <w:pStyle w:val="Compact"/>
-              <w:ind w:firstLine="209"/>
+              <w:ind w:firstLine="190"/>
             </w:pPr>
             <w:r>
               <w:t xml:space="preserve"> 2 </w:t>
@@ -341,90 +341,91 @@
     <w:p>
       <w:pPr>
         <w:pStyle w:val="ImageCaption"/>
-        <w:rPr>
-          <w:rFonts w:ascii="나눔명조" w:eastAsia="나눔명조" w:hAnsi="나눔명조"/>
-        </w:rPr>
-      </w:pPr>
-      <w:r>
-        <w:rPr>
-          <w:rFonts w:ascii="나눔명조" w:eastAsia="나눔명조" w:hAnsi="나눔명조"/>
-        </w:rPr>
+      </w:pPr>
+      <w:r>
         <w:t xml:space="preserve"> Image Caption </w:t>
       </w:r>
     </w:p>
     <w:p>
       <w:pPr>
         <w:pStyle w:val="DefinitionTerm"/>
-        <w:rPr>
-          <w:rFonts w:ascii="나눔명조" w:eastAsia="나눔명조" w:hAnsi="나눔명조"/>
-        </w:rPr>
-      </w:pPr>
-      <w:r>
-        <w:rPr>
-          <w:rFonts w:ascii="나눔명조" w:eastAsia="나눔명조" w:hAnsi="나눔명조"/>
-        </w:rPr>
-        <w:lastRenderedPageBreak/>
-        <w:t xml:space="preserve"> DefinitionTerm </w:t>
+      </w:pPr>
+      <w:r>
+        <w:t xml:space="preserve"> </w:t>
+      </w:r>
+      <w:proofErr w:type="spellStart"/>
+      <w:r>
+        <w:t>DefinitionTerm</w:t>
+      </w:r>
+      <w:proofErr w:type="spellEnd"/>
+      <w:r>
+        <w:t xml:space="preserve"> </w:t>
       </w:r>
     </w:p>
     <w:p>
       <w:pPr>
         <w:pStyle w:val="Definition"/>
-        <w:rPr>
-          <w:rFonts w:ascii="나눔명조" w:eastAsia="나눔명조" w:hAnsi="나눔명조"/>
-        </w:rPr>
-      </w:pPr>
-      <w:r>
-        <w:rPr>
-          <w:rFonts w:ascii="나눔명조" w:eastAsia="나눔명조" w:hAnsi="나눔명조"/>
-        </w:rPr>
+      </w:pPr>
+      <w:r>
         <w:t xml:space="preserve"> Definition </w:t>
       </w:r>
     </w:p>
     <w:p>
       <w:pPr>
         <w:pStyle w:val="DefinitionTerm"/>
-        <w:rPr>
-          <w:rFonts w:ascii="나눔명조" w:eastAsia="나눔명조" w:hAnsi="나눔명조"/>
-        </w:rPr>
-      </w:pPr>
-      <w:r>
-        <w:rPr>
-          <w:rFonts w:ascii="나눔명조" w:eastAsia="나눔명조" w:hAnsi="나눔명조"/>
-        </w:rPr>
-        <w:t xml:space="preserve"> DefinitionTerm </w:t>
+      </w:pPr>
+      <w:r>
+        <w:t xml:space="preserve"> </w:t>
+      </w:r>
+      <w:proofErr w:type="spellStart"/>
+      <w:r>
+        <w:t>DefinitionTerm</w:t>
+      </w:r>
+      <w:proofErr w:type="spellEnd"/>
+      <w:r>
+        <w:t xml:space="preserve"> </w:t>
       </w:r>
     </w:p>
     <w:p>
       <w:pPr>
         <w:pStyle w:val="Definition"/>
-        <w:rPr>
-          <w:rFonts w:ascii="나눔명조" w:eastAsia="나눔명조" w:hAnsi="나눔명조"/>
-        </w:rPr>
-      </w:pPr>
-      <w:r>
-        <w:rPr>
-          <w:rFonts w:ascii="나눔명조" w:eastAsia="나눔명조" w:hAnsi="나눔명조"/>
-        </w:rPr>
+      </w:pPr>
+      <w:r>
         <w:t xml:space="preserve"> Definition </w:t>
       </w:r>
     </w:p>
+    <w:p>
+      <w:pPr>
+        <w:pStyle w:val="Definition"/>
+      </w:pPr>
+    </w:p>
+    <w:p>
+      <w:pPr>
+        <w:pStyle w:val="sourcecode"/>
+      </w:pPr>
+      <w:r>
+        <w:t>source</w:t>
+      </w:r>
+      <w:r>
+        <w:t xml:space="preserve"> code</w:t>
+      </w:r>
+    </w:p>
     <w:sectPr>
-      <w:pgSz w:w="12240" w:h="15840"/>
-      <w:pgMar w:top="1701" w:right="1440" w:bottom="1440" w:left="1440" w:header="720" w:footer="720" w:gutter="0"/>
+      <w:footerReference w:type="default" r:id="rId8"/>
+      <w:pgSz w:w="11907" w:h="16840" w:code="9"/>
+      <w:pgMar w:top="1985" w:right="1701" w:bottom="1701" w:left="1701" w:header="851" w:footer="283" w:gutter="0"/>
       <w:cols w:space="720"/>
+      <w:titlePg/>
+      <w:docGrid w:linePitch="326"/>
     </w:sectPr>
   </w:body>
 </w:document>
 </file>
 
 <file path=word/endnotes.xml><?xml version="1.0" encoding="utf-8"?>
-<w:endnotes xmlns:wpc="http://schemas.microsoft.com/office/word/2010/wordprocessingCanvas" xmlns:cx="http://schemas.microsoft.com/office/drawing/2014/chartex" xmlns:cx1="http://schemas.microsoft.com/office/drawing/2015/9/8/chartex" xmlns:cx2="http://schemas.microsoft.com/office/drawing/2015/10/21/chartex" xmlns:cx3="http://schemas.microsoft.com/office/drawing/2016/5/9/chartex" xmlns:cx4="http://schemas.microsoft.com/office/drawing/2016/5/10/chartex" xmlns:cx5="http://schemas.microsoft.com/office/drawing/2016/5/11/chartex" xmlns:cx6="http://schemas.microsoft.com/office/drawing/2016/5/12/chartex" xmlns:cx7="http://schemas.microsoft.com/office/drawing/2016/5/13/chartex" xmlns:cx8="http://schemas.microsoft.com/office/drawing/2016/5/14/chartex" xmlns:mc="http://schemas.openxmlformats.org/markup-compatibility/2006" xmlns:aink="http://schemas.microsoft.com/office/drawing/2016/ink" xmlns:am3d="http://schemas.microsoft.com/office/drawing/2017/model3d" xmlns:o="urn:schemas-microsoft-com:office:office" xmlns:r="http://schemas.openxmlformats.org/officeDocument/2006/relationships" xmlns:m="http://schemas.openxmlformats.org/officeDocument/2006/math" xmlns:v="urn:schemas-microsoft-com:vml" xmlns:wp14="http://schemas.microsoft.com/office/word/2010/wordprocessingDrawing" xmlns:wp="http://schemas.openxmlformats.org/drawingml/2006/wordprocessingDrawing" xmlns:w10="urn:schemas-microsoft-com:office:word" xmlns:w="http://schemas.openxmlformats.org/wordprocessingml/2006/main" xmlns:w14="http://schemas.microsoft.com/office/word/2010/wordml" xmlns:w15="http://schemas.microsoft.com/office/word/2012/wordml" xmlns:w16cex="http://schemas.microsoft.com/office/word/2018/wordml/cex" xmlns:w16cid="http://schemas.microsoft.com/office/word/2016/wordml/cid" xmlns:w16="http://schemas.microsoft.com/office/word/2018/wordml" xmlns:w16se="http://schemas.microsoft.com/office/word/2015/wordml/symex" xmlns:wpg="http://schemas.microsoft.com/office/word/2010/wordprocessingGroup" xmlns:wpi="http://schemas.microsoft.com/office/word/2010/wordprocessingInk" xmlns:wne="http://schemas.microsoft.com/office/word/2006/wordml" xmlns:wps="http://schemas.microsoft.com/office/word/2010/wordprocessingShape" mc:Ignorable="w14 w15 w16se w16cid w16 w16cex wp14">
+<w:endnotes xmlns:wpc="http://schemas.microsoft.com/office/word/2010/wordprocessingCanvas" xmlns:cx="http://schemas.microsoft.com/office/drawing/2014/chartex" xmlns:cx1="http://schemas.microsoft.com/office/drawing/2015/9/8/chartex" xmlns:cx2="http://schemas.microsoft.com/office/drawing/2015/10/21/chartex" xmlns:cx3="http://schemas.microsoft.com/office/drawing/2016/5/9/chartex" xmlns:cx4="http://schemas.microsoft.com/office/drawing/2016/5/10/chartex" xmlns:cx5="http://schemas.microsoft.com/office/drawing/2016/5/11/chartex" xmlns:cx6="http://schemas.microsoft.com/office/drawing/2016/5/12/chartex" xmlns:cx7="http://schemas.microsoft.com/office/drawing/2016/5/13/chartex" xmlns:cx8="http://schemas.microsoft.com/office/drawing/2016/5/14/chartex" xmlns:mc="http://schemas.openxmlformats.org/markup-compatibility/2006" xmlns:aink="http://schemas.microsoft.com/office/drawing/2016/ink" xmlns:am3d="http://schemas.microsoft.com/office/drawing/2017/model3d" xmlns:o="urn:schemas-microsoft-com:office:office" xmlns:r="http://schemas.openxmlformats.org/officeDocument/2006/relationships" xmlns:m="http://schemas.openxmlformats.org/officeDocument/2006/math" xmlns:v="urn:schemas-microsoft-com:vml" xmlns:wp14="http://schemas.microsoft.com/office/word/2010/wordprocessingDrawing" xmlns:wp="http://schemas.openxmlformats.org/drawingml/2006/wordprocessingDrawing" xmlns:w10="urn:schemas-microsoft-com:office:word" xmlns:w="http://schemas.openxmlformats.org/wordprocessingml/2006/main" xmlns:w14="http://schemas.microsoft.com/office/word/2010/wordml" xmlns:w15="http://schemas.microsoft.com/office/word/2012/wordml" xmlns:w16cex="http://schemas.microsoft.com/office/word/2018/wordml/cex" xmlns:w16cid="http://schemas.microsoft.com/office/word/2016/wordml/cid" xmlns:w16="http://schemas.microsoft.com/office/word/2018/wordml" xmlns:w16sdtdh="http://schemas.microsoft.com/office/word/2020/wordml/sdtdatahash" xmlns:w16se="http://schemas.microsoft.com/office/word/2015/wordml/symex" xmlns:wpg="http://schemas.microsoft.com/office/word/2010/wordprocessingGroup" xmlns:wpi="http://schemas.microsoft.com/office/word/2010/wordprocessingInk" xmlns:wne="http://schemas.microsoft.com/office/word/2006/wordml" xmlns:wps="http://schemas.microsoft.com/office/word/2010/wordprocessingShape" mc:Ignorable="w14 w15 w16se w16cid w16 w16cex w16sdtdh wp14">
   <w:endnote w:type="separator" w:id="-1">
     <w:p>
-      <w:pPr>
-        <w:spacing w:after="0"/>
-      </w:pPr>
       <w:r>
         <w:separator/>
       </w:r>
@@ -432,9 +433,6 @@
   </w:endnote>
   <w:endnote w:type="continuationSeparator" w:id="0">
     <w:p>
-      <w:pPr>
-        <w:spacing w:after="0"/>
-      </w:pPr>
       <w:r>
         <w:continuationSeparator/>
       </w:r>
@@ -443,8 +441,50 @@
 </w:endnotes>
 </file>
 
+<file path=word/footer1.xml><?xml version="1.0" encoding="utf-8"?>
+<w:ftr xmlns:wpc="http://schemas.microsoft.com/office/word/2010/wordprocessingCanvas" xmlns:cx="http://schemas.microsoft.com/office/drawing/2014/chartex" xmlns:cx1="http://schemas.microsoft.com/office/drawing/2015/9/8/chartex" xmlns:cx2="http://schemas.microsoft.com/office/drawing/2015/10/21/chartex" xmlns:cx3="http://schemas.microsoft.com/office/drawing/2016/5/9/chartex" xmlns:cx4="http://schemas.microsoft.com/office/drawing/2016/5/10/chartex" xmlns:cx5="http://schemas.microsoft.com/office/drawing/2016/5/11/chartex" xmlns:cx6="http://schemas.microsoft.com/office/drawing/2016/5/12/chartex" xmlns:cx7="http://schemas.microsoft.com/office/drawing/2016/5/13/chartex" xmlns:cx8="http://schemas.microsoft.com/office/drawing/2016/5/14/chartex" xmlns:mc="http://schemas.openxmlformats.org/markup-compatibility/2006" xmlns:aink="http://schemas.microsoft.com/office/drawing/2016/ink" xmlns:am3d="http://schemas.microsoft.com/office/drawing/2017/model3d" xmlns:o="urn:schemas-microsoft-com:office:office" xmlns:r="http://schemas.openxmlformats.org/officeDocument/2006/relationships" xmlns:m="http://schemas.openxmlformats.org/officeDocument/2006/math" xmlns:v="urn:schemas-microsoft-com:vml" xmlns:wp14="http://schemas.microsoft.com/office/word/2010/wordprocessingDrawing" xmlns:wp="http://schemas.openxmlformats.org/drawingml/2006/wordprocessingDrawing" xmlns:w10="urn:schemas-microsoft-com:office:word" xmlns:w="http://schemas.openxmlformats.org/wordprocessingml/2006/main" xmlns:w14="http://schemas.microsoft.com/office/word/2010/wordml" xmlns:w15="http://schemas.microsoft.com/office/word/2012/wordml" xmlns:w16cex="http://schemas.microsoft.com/office/word/2018/wordml/cex" xmlns:w16cid="http://schemas.microsoft.com/office/word/2016/wordml/cid" xmlns:w16="http://schemas.microsoft.com/office/word/2018/wordml" xmlns:w16sdtdh="http://schemas.microsoft.com/office/word/2020/wordml/sdtdatahash" xmlns:w16se="http://schemas.microsoft.com/office/word/2015/wordml/symex" xmlns:wpg="http://schemas.microsoft.com/office/word/2010/wordprocessingGroup" xmlns:wpi="http://schemas.microsoft.com/office/word/2010/wordprocessingInk" xmlns:wne="http://schemas.microsoft.com/office/word/2006/wordml" xmlns:wps="http://schemas.microsoft.com/office/word/2010/wordprocessingShape" mc:Ignorable="w14 w15 w16se w16cid w16 w16cex w16sdtdh wp14">
+  <w:sdt>
+    <w:sdtPr>
+      <w:id w:val="-1407610939"/>
+      <w:docPartObj>
+        <w:docPartGallery w:val="Page Numbers (Bottom of Page)"/>
+        <w:docPartUnique/>
+      </w:docPartObj>
+    </w:sdtPr>
+    <w:sdtEndPr/>
+    <w:sdtContent>
+      <w:p>
+        <w:pPr>
+          <w:pStyle w:val="ae"/>
+          <w:spacing w:before="240"/>
+          <w:jc w:val="center"/>
+        </w:pPr>
+        <w:r>
+          <w:fldChar w:fldCharType="begin"/>
+        </w:r>
+        <w:r>
+          <w:instrText>PAGE   \* MERGEFORMAT</w:instrText>
+        </w:r>
+        <w:r>
+          <w:fldChar w:fldCharType="separate"/>
+        </w:r>
+        <w:r>
+          <w:rPr>
+            <w:lang w:val="ko-KR" w:eastAsia="ko-KR"/>
+          </w:rPr>
+          <w:t>2</w:t>
+        </w:r>
+        <w:r>
+          <w:fldChar w:fldCharType="end"/>
+        </w:r>
+      </w:p>
+    </w:sdtContent>
+  </w:sdt>
+</w:ftr>
+</file>
+
 <file path=word/footnotes.xml><?xml version="1.0" encoding="utf-8"?>
-<w:footnotes xmlns:wpc="http://schemas.microsoft.com/office/word/2010/wordprocessingCanvas" xmlns:cx="http://schemas.microsoft.com/office/drawing/2014/chartex" xmlns:cx1="http://schemas.microsoft.com/office/drawing/2015/9/8/chartex" xmlns:cx2="http://schemas.microsoft.com/office/drawing/2015/10/21/chartex" xmlns:cx3="http://schemas.microsoft.com/office/drawing/2016/5/9/chartex" xmlns:cx4="http://schemas.microsoft.com/office/drawing/2016/5/10/chartex" xmlns:cx5="http://schemas.microsoft.com/office/drawing/2016/5/11/chartex" xmlns:cx6="http://schemas.microsoft.com/office/drawing/2016/5/12/chartex" xmlns:cx7="http://schemas.microsoft.com/office/drawing/2016/5/13/chartex" xmlns:cx8="http://schemas.microsoft.com/office/drawing/2016/5/14/chartex" xmlns:mc="http://schemas.openxmlformats.org/markup-compatibility/2006" xmlns:aink="http://schemas.microsoft.com/office/drawing/2016/ink" xmlns:am3d="http://schemas.microsoft.com/office/drawing/2017/model3d" xmlns:o="urn:schemas-microsoft-com:office:office" xmlns:r="http://schemas.openxmlformats.org/officeDocument/2006/relationships" xmlns:m="http://schemas.openxmlformats.org/officeDocument/2006/math" xmlns:v="urn:schemas-microsoft-com:vml" xmlns:wp14="http://schemas.microsoft.com/office/word/2010/wordprocessingDrawing" xmlns:wp="http://schemas.openxmlformats.org/drawingml/2006/wordprocessingDrawing" xmlns:w10="urn:schemas-microsoft-com:office:word" xmlns:w="http://schemas.openxmlformats.org/wordprocessingml/2006/main" xmlns:w14="http://schemas.microsoft.com/office/word/2010/wordml" xmlns:w15="http://schemas.microsoft.com/office/word/2012/wordml" xmlns:w16cex="http://schemas.microsoft.com/office/word/2018/wordml/cex" xmlns:w16cid="http://schemas.microsoft.com/office/word/2016/wordml/cid" xmlns:w16="http://schemas.microsoft.com/office/word/2018/wordml" xmlns:w16se="http://schemas.microsoft.com/office/word/2015/wordml/symex" xmlns:wpg="http://schemas.microsoft.com/office/word/2010/wordprocessingGroup" xmlns:wpi="http://schemas.microsoft.com/office/word/2010/wordprocessingInk" xmlns:wne="http://schemas.microsoft.com/office/word/2006/wordml" xmlns:wps="http://schemas.microsoft.com/office/word/2010/wordprocessingShape" mc:Ignorable="w14 w15 w16se w16cid w16 w16cex wp14">
+<w:footnotes xmlns:wpc="http://schemas.microsoft.com/office/word/2010/wordprocessingCanvas" xmlns:cx="http://schemas.microsoft.com/office/drawing/2014/chartex" xmlns:cx1="http://schemas.microsoft.com/office/drawing/2015/9/8/chartex" xmlns:cx2="http://schemas.microsoft.com/office/drawing/2015/10/21/chartex" xmlns:cx3="http://schemas.microsoft.com/office/drawing/2016/5/9/chartex" xmlns:cx4="http://schemas.microsoft.com/office/drawing/2016/5/10/chartex" xmlns:cx5="http://schemas.microsoft.com/office/drawing/2016/5/11/chartex" xmlns:cx6="http://schemas.microsoft.com/office/drawing/2016/5/12/chartex" xmlns:cx7="http://schemas.microsoft.com/office/drawing/2016/5/13/chartex" xmlns:cx8="http://schemas.microsoft.com/office/drawing/2016/5/14/chartex" xmlns:mc="http://schemas.openxmlformats.org/markup-compatibility/2006" xmlns:aink="http://schemas.microsoft.com/office/drawing/2016/ink" xmlns:am3d="http://schemas.microsoft.com/office/drawing/2017/model3d" xmlns:o="urn:schemas-microsoft-com:office:office" xmlns:r="http://schemas.openxmlformats.org/officeDocument/2006/relationships" xmlns:m="http://schemas.openxmlformats.org/officeDocument/2006/math" xmlns:v="urn:schemas-microsoft-com:vml" xmlns:wp14="http://schemas.microsoft.com/office/word/2010/wordprocessingDrawing" xmlns:wp="http://schemas.openxmlformats.org/drawingml/2006/wordprocessingDrawing" xmlns:w10="urn:schemas-microsoft-com:office:word" xmlns:w="http://schemas.openxmlformats.org/wordprocessingml/2006/main" xmlns:w14="http://schemas.microsoft.com/office/word/2010/wordml" xmlns:w15="http://schemas.microsoft.com/office/word/2012/wordml" xmlns:w16cex="http://schemas.microsoft.com/office/word/2018/wordml/cex" xmlns:w16cid="http://schemas.microsoft.com/office/word/2016/wordml/cid" xmlns:w16="http://schemas.microsoft.com/office/word/2018/wordml" xmlns:w16sdtdh="http://schemas.microsoft.com/office/word/2020/wordml/sdtdatahash" xmlns:w16se="http://schemas.microsoft.com/office/word/2015/wordml/symex" xmlns:wpg="http://schemas.microsoft.com/office/word/2010/wordprocessingGroup" xmlns:wpi="http://schemas.microsoft.com/office/word/2010/wordprocessingInk" xmlns:wne="http://schemas.microsoft.com/office/word/2006/wordml" xmlns:wps="http://schemas.microsoft.com/office/word/2010/wordprocessingShape" mc:Ignorable="w14 w15 w16se w16cid w16 w16cex w16sdtdh wp14">
   <w:footnote w:type="separator" w:id="-1">
     <w:p>
       <w:r>
@@ -480,11 +520,11 @@
 </file>
 
 <file path=word/numbering.xml><?xml version="1.0" encoding="utf-8"?>
-<w:numbering xmlns:wpc="http://schemas.microsoft.com/office/word/2010/wordprocessingCanvas" xmlns:cx="http://schemas.microsoft.com/office/drawing/2014/chartex" xmlns:cx1="http://schemas.microsoft.com/office/drawing/2015/9/8/chartex" xmlns:cx2="http://schemas.microsoft.com/office/drawing/2015/10/21/chartex" xmlns:cx3="http://schemas.microsoft.com/office/drawing/2016/5/9/chartex" xmlns:cx4="http://schemas.microsoft.com/office/drawing/2016/5/10/chartex" xmlns:cx5="http://schemas.microsoft.com/office/drawing/2016/5/11/chartex" xmlns:cx6="http://schemas.microsoft.com/office/drawing/2016/5/12/chartex" xmlns:cx7="http://schemas.microsoft.com/office/drawing/2016/5/13/chartex" xmlns:cx8="http://schemas.microsoft.com/office/drawing/2016/5/14/chartex" xmlns:mc="http://schemas.openxmlformats.org/markup-compatibility/2006" xmlns:aink="http://schemas.microsoft.com/office/drawing/2016/ink" xmlns:am3d="http://schemas.microsoft.com/office/drawing/2017/model3d" xmlns:o="urn:schemas-microsoft-com:office:office" xmlns:r="http://schemas.openxmlformats.org/officeDocument/2006/relationships" xmlns:m="http://schemas.openxmlformats.org/officeDocument/2006/math" xmlns:v="urn:schemas-microsoft-com:vml" xmlns:wp14="http://schemas.microsoft.com/office/word/2010/wordprocessingDrawing" xmlns:wp="http://schemas.openxmlformats.org/drawingml/2006/wordprocessingDrawing" xmlns:w10="urn:schemas-microsoft-com:office:word" xmlns:w="http://schemas.openxmlformats.org/wordprocessingml/2006/main" xmlns:w14="http://schemas.microsoft.com/office/word/2010/wordml" xmlns:w15="http://schemas.microsoft.com/office/word/2012/wordml" xmlns:w16cex="http://schemas.microsoft.com/office/word/2018/wordml/cex" xmlns:w16cid="http://schemas.microsoft.com/office/word/2016/wordml/cid" xmlns:w16="http://schemas.microsoft.com/office/word/2018/wordml" xmlns:w16se="http://schemas.microsoft.com/office/word/2015/wordml/symex" xmlns:wpg="http://schemas.microsoft.com/office/word/2010/wordprocessingGroup" xmlns:wpi="http://schemas.microsoft.com/office/word/2010/wordprocessingInk" xmlns:wne="http://schemas.microsoft.com/office/word/2006/wordml" xmlns:wps="http://schemas.microsoft.com/office/word/2010/wordprocessingShape" mc:Ignorable="w14 w15 w16se w16cid w16 w16cex wp14">
+<w:numbering xmlns:wpc="http://schemas.microsoft.com/office/word/2010/wordprocessingCanvas" xmlns:cx="http://schemas.microsoft.com/office/drawing/2014/chartex" xmlns:cx1="http://schemas.microsoft.com/office/drawing/2015/9/8/chartex" xmlns:cx2="http://schemas.microsoft.com/office/drawing/2015/10/21/chartex" xmlns:cx3="http://schemas.microsoft.com/office/drawing/2016/5/9/chartex" xmlns:cx4="http://schemas.microsoft.com/office/drawing/2016/5/10/chartex" xmlns:cx5="http://schemas.microsoft.com/office/drawing/2016/5/11/chartex" xmlns:cx6="http://schemas.microsoft.com/office/drawing/2016/5/12/chartex" xmlns:cx7="http://schemas.microsoft.com/office/drawing/2016/5/13/chartex" xmlns:cx8="http://schemas.microsoft.com/office/drawing/2016/5/14/chartex" xmlns:mc="http://schemas.openxmlformats.org/markup-compatibility/2006" xmlns:aink="http://schemas.microsoft.com/office/drawing/2016/ink" xmlns:am3d="http://schemas.microsoft.com/office/drawing/2017/model3d" xmlns:o="urn:schemas-microsoft-com:office:office" xmlns:r="http://schemas.openxmlformats.org/officeDocument/2006/relationships" xmlns:m="http://schemas.openxmlformats.org/officeDocument/2006/math" xmlns:v="urn:schemas-microsoft-com:vml" xmlns:wp14="http://schemas.microsoft.com/office/word/2010/wordprocessingDrawing" xmlns:wp="http://schemas.openxmlformats.org/drawingml/2006/wordprocessingDrawing" xmlns:w10="urn:schemas-microsoft-com:office:word" xmlns:w="http://schemas.openxmlformats.org/wordprocessingml/2006/main" xmlns:w14="http://schemas.microsoft.com/office/word/2010/wordml" xmlns:w15="http://schemas.microsoft.com/office/word/2012/wordml" xmlns:w16cex="http://schemas.microsoft.com/office/word/2018/wordml/cex" xmlns:w16cid="http://schemas.microsoft.com/office/word/2016/wordml/cid" xmlns:w16="http://schemas.microsoft.com/office/word/2018/wordml" xmlns:w16sdtdh="http://schemas.microsoft.com/office/word/2020/wordml/sdtdatahash" xmlns:w16se="http://schemas.microsoft.com/office/word/2015/wordml/symex" xmlns:wpg="http://schemas.microsoft.com/office/word/2010/wordprocessingGroup" xmlns:wpi="http://schemas.microsoft.com/office/word/2010/wordprocessingInk" xmlns:wne="http://schemas.microsoft.com/office/word/2006/wordml" xmlns:wps="http://schemas.microsoft.com/office/word/2010/wordprocessingShape" mc:Ignorable="w14 w15 w16se w16cid w16 w16cex w16sdtdh wp14">
   <w:abstractNum w:abstractNumId="0" w15:restartNumberingAfterBreak="0">
     <w:nsid w:val="FFFFFF7C"/>
     <w:multiLevelType w:val="singleLevel"/>
-    <w:tmpl w:val="EA6E33CE"/>
+    <w:tmpl w:val="41826B2E"/>
     <w:lvl w:ilvl="0">
       <w:start w:val="1"/>
       <w:numFmt w:val="decimal"/>
@@ -501,7 +541,7 @@
   <w:abstractNum w:abstractNumId="1" w15:restartNumberingAfterBreak="0">
     <w:nsid w:val="FFFFFF7D"/>
     <w:multiLevelType w:val="singleLevel"/>
-    <w:tmpl w:val="0D8E473A"/>
+    <w:tmpl w:val="F9B8B3E0"/>
     <w:lvl w:ilvl="0">
       <w:start w:val="1"/>
       <w:numFmt w:val="decimal"/>
@@ -518,7 +558,7 @@
   <w:abstractNum w:abstractNumId="2" w15:restartNumberingAfterBreak="0">
     <w:nsid w:val="FFFFFF7E"/>
     <w:multiLevelType w:val="singleLevel"/>
-    <w:tmpl w:val="ABEC13A6"/>
+    <w:tmpl w:val="BD26F1AC"/>
     <w:lvl w:ilvl="0">
       <w:start w:val="1"/>
       <w:numFmt w:val="decimal"/>
@@ -535,7 +575,7 @@
   <w:abstractNum w:abstractNumId="3" w15:restartNumberingAfterBreak="0">
     <w:nsid w:val="FFFFFF7F"/>
     <w:multiLevelType w:val="singleLevel"/>
-    <w:tmpl w:val="3D5AFD9A"/>
+    <w:tmpl w:val="5EB241C0"/>
     <w:lvl w:ilvl="0">
       <w:start w:val="1"/>
       <w:numFmt w:val="decimal"/>
@@ -552,7 +592,7 @@
   <w:abstractNum w:abstractNumId="4" w15:restartNumberingAfterBreak="0">
     <w:nsid w:val="FFFFFF80"/>
     <w:multiLevelType w:val="singleLevel"/>
-    <w:tmpl w:val="6BD6546C"/>
+    <w:tmpl w:val="54BC23AE"/>
     <w:lvl w:ilvl="0">
       <w:start w:val="1"/>
       <w:numFmt w:val="bullet"/>
@@ -572,7 +612,7 @@
   <w:abstractNum w:abstractNumId="5" w15:restartNumberingAfterBreak="0">
     <w:nsid w:val="FFFFFF81"/>
     <w:multiLevelType w:val="singleLevel"/>
-    <w:tmpl w:val="CC80FCAE"/>
+    <w:tmpl w:val="272E542A"/>
     <w:lvl w:ilvl="0">
       <w:start w:val="1"/>
       <w:numFmt w:val="bullet"/>
@@ -592,7 +632,7 @@
   <w:abstractNum w:abstractNumId="6" w15:restartNumberingAfterBreak="0">
     <w:nsid w:val="FFFFFF82"/>
     <w:multiLevelType w:val="singleLevel"/>
-    <w:tmpl w:val="F208C4A0"/>
+    <w:tmpl w:val="738084AC"/>
     <w:lvl w:ilvl="0">
       <w:start w:val="1"/>
       <w:numFmt w:val="bullet"/>
@@ -612,7 +652,7 @@
   <w:abstractNum w:abstractNumId="7" w15:restartNumberingAfterBreak="0">
     <w:nsid w:val="FFFFFF83"/>
     <w:multiLevelType w:val="singleLevel"/>
-    <w:tmpl w:val="954ADA80"/>
+    <w:tmpl w:val="F7CABFA4"/>
     <w:lvl w:ilvl="0">
       <w:start w:val="1"/>
       <w:numFmt w:val="bullet"/>
@@ -632,7 +672,7 @@
   <w:abstractNum w:abstractNumId="8" w15:restartNumberingAfterBreak="0">
     <w:nsid w:val="FFFFFF88"/>
     <w:multiLevelType w:val="singleLevel"/>
-    <w:tmpl w:val="164CB5FC"/>
+    <w:tmpl w:val="433246CC"/>
     <w:lvl w:ilvl="0">
       <w:start w:val="1"/>
       <w:numFmt w:val="decimal"/>
@@ -649,7 +689,7 @@
   <w:abstractNum w:abstractNumId="9" w15:restartNumberingAfterBreak="0">
     <w:nsid w:val="FFFFFF89"/>
     <w:multiLevelType w:val="singleLevel"/>
-    <w:tmpl w:val="D278E1B6"/>
+    <w:tmpl w:val="370A065A"/>
     <w:lvl w:ilvl="0">
       <w:start w:val="1"/>
       <w:numFmt w:val="bullet"/>
@@ -673,7 +713,6 @@
     <w:lvl w:ilvl="0" w:tplc="6B4CD09E">
       <w:start w:val="1"/>
       <w:numFmt w:val="decimal"/>
-      <w:pStyle w:val="1"/>
       <w:lvlText w:val="%1."/>
       <w:lvlJc w:val="left"/>
       <w:pPr>
@@ -897,7 +936,7 @@
 </file>
 
 <file path=word/styles.xml><?xml version="1.0" encoding="utf-8"?>
-<w:styles xmlns:mc="http://schemas.openxmlformats.org/markup-compatibility/2006" xmlns:r="http://schemas.openxmlformats.org/officeDocument/2006/relationships" xmlns:w="http://schemas.openxmlformats.org/wordprocessingml/2006/main" xmlns:w14="http://schemas.microsoft.com/office/word/2010/wordml" xmlns:w15="http://schemas.microsoft.com/office/word/2012/wordml" xmlns:w16cex="http://schemas.microsoft.com/office/word/2018/wordml/cex" xmlns:w16cid="http://schemas.microsoft.com/office/word/2016/wordml/cid" xmlns:w16="http://schemas.microsoft.com/office/word/2018/wordml" xmlns:w16se="http://schemas.microsoft.com/office/word/2015/wordml/symex" mc:Ignorable="w14 w15 w16se w16cid w16 w16cex">
+<w:styles xmlns:mc="http://schemas.openxmlformats.org/markup-compatibility/2006" xmlns:r="http://schemas.openxmlformats.org/officeDocument/2006/relationships" xmlns:w="http://schemas.openxmlformats.org/wordprocessingml/2006/main" xmlns:w14="http://schemas.microsoft.com/office/word/2010/wordml" xmlns:w15="http://schemas.microsoft.com/office/word/2012/wordml" xmlns:w16cex="http://schemas.microsoft.com/office/word/2018/wordml/cex" xmlns:w16cid="http://schemas.microsoft.com/office/word/2016/wordml/cid" xmlns:w16="http://schemas.microsoft.com/office/word/2018/wordml" xmlns:w16sdtdh="http://schemas.microsoft.com/office/word/2020/wordml/sdtdatahash" xmlns:w16se="http://schemas.microsoft.com/office/word/2015/wordml/symex" mc:Ignorable="w14 w15 w16se w16cid w16 w16cex w16sdtdh">
   <w:docDefaults>
     <w:rPrDefault>
       <w:rPr>
@@ -936,7 +975,7 @@
     <w:lsdException w:name="footnote text" w:semiHidden="1" w:unhideWhenUsed="1"/>
     <w:lsdException w:name="annotation text" w:semiHidden="1" w:unhideWhenUsed="1"/>
     <w:lsdException w:name="header" w:semiHidden="1" w:unhideWhenUsed="1"/>
-    <w:lsdException w:name="footer" w:semiHidden="1" w:unhideWhenUsed="1"/>
+    <w:lsdException w:name="footer" w:semiHidden="1" w:uiPriority="99" w:unhideWhenUsed="1"/>
     <w:lsdException w:name="index heading" w:semiHidden="1" w:unhideWhenUsed="1"/>
     <w:lsdException w:name="caption" w:semiHidden="1" w:unhideWhenUsed="1"/>
     <w:lsdException w:name="table of figures" w:semiHidden="1" w:unhideWhenUsed="1"/>
@@ -1254,10 +1293,15 @@
   <w:style w:type="paragraph" w:default="1" w:styleId="a">
     <w:name w:val="Normal"/>
     <w:qFormat/>
-    <w:rsid w:val="00CE536E"/>
-    <w:pPr>
-      <w:spacing w:line="360" w:lineRule="auto"/>
-    </w:pPr>
+    <w:rsid w:val="00EB7150"/>
+    <w:pPr>
+      <w:spacing w:after="0" w:line="360" w:lineRule="auto"/>
+    </w:pPr>
+    <w:rPr>
+      <w:rFonts w:ascii="나눔명조" w:eastAsia="나눔명조" w:hAnsi="나눔명조" w:cs="나눔명조"/>
+      <w:sz w:val="20"/>
+      <w:szCs w:val="20"/>
+    </w:rPr>
   </w:style>
   <w:style w:type="paragraph" w:styleId="1">
     <w:name w:val="heading 1"/>
@@ -1266,20 +1310,16 @@
     <w:autoRedefine/>
     <w:uiPriority w:val="9"/>
     <w:qFormat/>
-    <w:rsid w:val="00292968"/>
+    <w:rsid w:val="00763A4D"/>
     <w:pPr>
       <w:keepNext/>
       <w:keepLines/>
       <w:pageBreakBefore/>
-      <w:numPr>
-        <w:numId w:val="12"/>
-      </w:numPr>
       <w:spacing w:before="240" w:after="240"/>
-      <w:ind w:left="403" w:hanging="403"/>
       <w:outlineLvl w:val="0"/>
     </w:pPr>
     <w:rPr>
-      <w:rFonts w:ascii="나눔명조" w:eastAsia="나눔명조" w:hAnsi="나눔명조" w:cstheme="majorBidi"/>
+      <w:rFonts w:cstheme="majorBidi"/>
       <w:b/>
       <w:bCs/>
       <w:sz w:val="32"/>
@@ -1294,15 +1334,15 @@
     <w:uiPriority w:val="9"/>
     <w:unhideWhenUsed/>
     <w:qFormat/>
-    <w:rsid w:val="0009432D"/>
+    <w:rsid w:val="00593718"/>
     <w:pPr>
       <w:keepNext/>
       <w:keepLines/>
-      <w:spacing w:before="200" w:after="0"/>
+      <w:spacing w:before="200"/>
       <w:outlineLvl w:val="1"/>
     </w:pPr>
     <w:rPr>
-      <w:rFonts w:ascii="나눔명조" w:eastAsia="나눔명조" w:hAnsi="나눔명조" w:cstheme="majorBidi"/>
+      <w:rFonts w:cstheme="majorBidi"/>
       <w:b/>
       <w:bCs/>
       <w:sz w:val="28"/>
@@ -1320,11 +1360,11 @@
     <w:pPr>
       <w:keepNext/>
       <w:keepLines/>
-      <w:spacing w:before="200" w:after="0"/>
+      <w:spacing w:before="200"/>
       <w:outlineLvl w:val="2"/>
     </w:pPr>
     <w:rPr>
-      <w:rFonts w:ascii="나눔명조" w:eastAsia="나눔명조" w:hAnsi="나눔명조" w:cstheme="majorBidi"/>
+      <w:rFonts w:cstheme="majorBidi"/>
       <w:b/>
       <w:bCs/>
     </w:rPr>
@@ -1340,11 +1380,11 @@
     <w:pPr>
       <w:keepNext/>
       <w:keepLines/>
-      <w:spacing w:before="200" w:after="0"/>
+      <w:spacing w:before="200"/>
       <w:outlineLvl w:val="3"/>
     </w:pPr>
     <w:rPr>
-      <w:rFonts w:ascii="나눔명조" w:eastAsia="나눔명조" w:hAnsi="나눔명조" w:cstheme="majorBidi"/>
+      <w:rFonts w:cstheme="majorBidi"/>
       <w:bCs/>
       <w:iCs/>
     </w:rPr>
@@ -1360,11 +1400,11 @@
     <w:pPr>
       <w:keepNext/>
       <w:keepLines/>
-      <w:spacing w:before="200" w:after="0"/>
+      <w:spacing w:before="200"/>
       <w:outlineLvl w:val="4"/>
     </w:pPr>
     <w:rPr>
-      <w:rFonts w:ascii="나눔명조" w:eastAsia="나눔명조" w:hAnsi="나눔명조" w:cstheme="majorBidi"/>
+      <w:rFonts w:cstheme="majorBidi"/>
       <w:iCs/>
     </w:rPr>
   </w:style>
@@ -1379,11 +1419,11 @@
     <w:pPr>
       <w:keepNext/>
       <w:keepLines/>
-      <w:spacing w:before="200" w:after="0"/>
+      <w:spacing w:before="200"/>
       <w:outlineLvl w:val="5"/>
     </w:pPr>
     <w:rPr>
-      <w:rFonts w:ascii="나눔명조" w:eastAsia="나눔명조" w:hAnsi="나눔명조" w:cstheme="majorBidi"/>
+      <w:rFonts w:cstheme="majorBidi"/>
     </w:rPr>
   </w:style>
   <w:style w:type="paragraph" w:styleId="7">
@@ -1397,11 +1437,11 @@
     <w:pPr>
       <w:keepNext/>
       <w:keepLines/>
-      <w:spacing w:before="200" w:after="0"/>
+      <w:spacing w:before="200"/>
       <w:outlineLvl w:val="6"/>
     </w:pPr>
     <w:rPr>
-      <w:rFonts w:ascii="나눔명조" w:eastAsia="나눔명조" w:hAnsi="나눔명조" w:cstheme="majorBidi"/>
+      <w:rFonts w:cstheme="majorBidi"/>
     </w:rPr>
   </w:style>
   <w:style w:type="paragraph" w:styleId="8">
@@ -1415,11 +1455,11 @@
     <w:pPr>
       <w:keepNext/>
       <w:keepLines/>
-      <w:spacing w:before="200" w:after="0"/>
+      <w:spacing w:before="200"/>
       <w:outlineLvl w:val="7"/>
     </w:pPr>
     <w:rPr>
-      <w:rFonts w:ascii="나눔명조" w:eastAsia="나눔명조" w:hAnsi="나눔명조" w:cstheme="majorBidi"/>
+      <w:rFonts w:cstheme="majorBidi"/>
     </w:rPr>
   </w:style>
   <w:style w:type="paragraph" w:styleId="9">
@@ -1433,11 +1473,11 @@
     <w:pPr>
       <w:keepNext/>
       <w:keepLines/>
-      <w:spacing w:before="200" w:after="0"/>
+      <w:spacing w:before="200"/>
       <w:outlineLvl w:val="8"/>
     </w:pPr>
     <w:rPr>
-      <w:rFonts w:ascii="나눔명조" w:eastAsia="나눔명조" w:hAnsi="나눔명조" w:cstheme="majorBidi"/>
+      <w:rFonts w:cstheme="majorBidi"/>
     </w:rPr>
   </w:style>
   <w:style w:type="character" w:default="1" w:styleId="a1">
@@ -1473,26 +1513,17 @@
     <w:link w:val="Char"/>
     <w:autoRedefine/>
     <w:qFormat/>
-    <w:rsid w:val="004F2DBF"/>
+    <w:rsid w:val="00B76BAC"/>
     <w:pPr>
       <w:snapToGrid w:val="0"/>
-      <w:spacing w:after="0"/>
-      <w:ind w:firstLineChars="100" w:firstLine="100"/>
-    </w:pPr>
-    <w:rPr>
-      <w:rFonts w:ascii="나눔명조" w:eastAsia="나눔명조" w:hAnsi="나눔명조"/>
-      <w:sz w:val="22"/>
-      <w:szCs w:val="22"/>
-    </w:rPr>
+      <w:ind w:firstLineChars="100" w:firstLine="200"/>
+    </w:pPr>
   </w:style>
   <w:style w:type="paragraph" w:customStyle="1" w:styleId="FirstParagraph">
     <w:name w:val="First Paragraph"/>
     <w:basedOn w:val="a0"/>
     <w:next w:val="a0"/>
-    <w:rsid w:val="0009432D"/>
-    <w:pPr>
-      <w:ind w:firstLineChars="0" w:firstLine="0"/>
-    </w:pPr>
+    <w:rsid w:val="006470F7"/>
   </w:style>
   <w:style w:type="paragraph" w:customStyle="1" w:styleId="Compact">
     <w:name w:val="Compact"/>
@@ -1507,19 +1538,19 @@
     <w:basedOn w:val="a"/>
     <w:next w:val="a0"/>
     <w:qFormat/>
-    <w:rsid w:val="0009432D"/>
+    <w:rsid w:val="006470F7"/>
     <w:pPr>
       <w:keepNext/>
       <w:keepLines/>
-      <w:spacing w:before="480" w:after="240"/>
+      <w:spacing w:before="5760" w:after="240"/>
       <w:jc w:val="center"/>
     </w:pPr>
     <w:rPr>
-      <w:rFonts w:ascii="나눔명조" w:eastAsia="나눔명조" w:hAnsi="나눔명조" w:cstheme="majorBidi"/>
+      <w:rFonts w:cstheme="majorBidi"/>
       <w:b/>
       <w:bCs/>
-      <w:sz w:val="36"/>
-      <w:szCs w:val="36"/>
+      <w:sz w:val="48"/>
+      <w:szCs w:val="48"/>
     </w:rPr>
   </w:style>
   <w:style w:type="paragraph" w:styleId="a5">
@@ -1540,11 +1571,11 @@
     <w:name w:val="Author"/>
     <w:next w:val="a0"/>
     <w:qFormat/>
-    <w:rsid w:val="0009432D"/>
+    <w:rsid w:val="00444F2D"/>
     <w:pPr>
       <w:keepNext/>
       <w:keepLines/>
-      <w:jc w:val="center"/>
+      <w:jc w:val="right"/>
     </w:pPr>
     <w:rPr>
       <w:rFonts w:ascii="나눔명조" w:eastAsia="나눔명조" w:hAnsi="나눔명조"/>
@@ -1575,9 +1606,6 @@
       <w:keepLines/>
       <w:spacing w:before="300" w:after="300"/>
     </w:pPr>
-    <w:rPr>
-      <w:rFonts w:ascii="나눔명조" w:eastAsia="나눔명조" w:hAnsi="나눔명조"/>
-    </w:rPr>
   </w:style>
   <w:style w:type="paragraph" w:styleId="a7">
     <w:name w:val="Bibliography"/>
@@ -1594,7 +1622,7 @@
     <w:rsid w:val="0009432D"/>
     <w:pPr>
       <w:spacing w:before="100" w:after="100"/>
-      <w:ind w:left="480" w:right="480" w:firstLine="209"/>
+      <w:ind w:left="480" w:right="480"/>
     </w:pPr>
   </w:style>
   <w:style w:type="paragraph" w:styleId="a9">
@@ -1603,13 +1631,8 @@
     <w:uiPriority w:val="9"/>
     <w:unhideWhenUsed/>
     <w:qFormat/>
-    <w:rsid w:val="00BC53F0"/>
-    <w:pPr>
-      <w:spacing w:after="0"/>
-    </w:pPr>
-    <w:rPr>
-      <w:rFonts w:ascii="나눔명조" w:eastAsia="나눔명조" w:hAnsi="나눔명조"/>
-      <w:sz w:val="22"/>
+    <w:rsid w:val="0034394A"/>
+    <w:rPr>
       <w:szCs w:val="22"/>
     </w:rPr>
   </w:style>
@@ -1635,7 +1658,6 @@
     <w:pPr>
       <w:keepNext/>
       <w:keepLines/>
-      <w:spacing w:after="0"/>
     </w:pPr>
     <w:rPr>
       <w:b/>
@@ -1663,9 +1685,6 @@
     <w:pPr>
       <w:keepNext/>
     </w:pPr>
-    <w:rPr>
-      <w:rFonts w:ascii="나눔명조" w:eastAsia="나눔명조" w:hAnsi="나눔명조"/>
-    </w:rPr>
   </w:style>
   <w:style w:type="paragraph" w:customStyle="1" w:styleId="ImageCaption">
     <w:name w:val="Image Caption"/>
@@ -1689,11 +1708,10 @@
   </w:style>
   <w:style w:type="character" w:customStyle="1" w:styleId="VerbatimChar">
     <w:name w:val="Verbatim Char"/>
-    <w:basedOn w:val="Char0"/>
-    <w:rsid w:val="0009432D"/>
+    <w:rsid w:val="006425B8"/>
     <w:rPr>
       <w:rFonts w:ascii="Consolas" w:eastAsia="나눔바른고딕" w:hAnsi="Consolas"/>
-      <w:sz w:val="22"/>
+      <w:sz w:val="20"/>
     </w:rPr>
   </w:style>
   <w:style w:type="character" w:styleId="ab">
@@ -1719,9 +1737,6 @@
     <w:qFormat/>
     <w:rsid w:val="00B97C54"/>
     <w:pPr>
-      <w:numPr>
-        <w:numId w:val="0"/>
-      </w:numPr>
       <w:spacing w:line="259" w:lineRule="auto"/>
       <w:outlineLvl w:val="9"/>
     </w:pPr>
@@ -1753,6 +1768,7 @@
     <w:name w:val="footer"/>
     <w:basedOn w:val="a"/>
     <w:link w:val="Char2"/>
+    <w:uiPriority w:val="99"/>
     <w:unhideWhenUsed/>
     <w:rsid w:val="001079A0"/>
     <w:pPr>
@@ -1767,17 +1783,54 @@
     <w:name w:val="바닥글 Char"/>
     <w:basedOn w:val="a1"/>
     <w:link w:val="ae"/>
+    <w:uiPriority w:val="99"/>
     <w:rsid w:val="001079A0"/>
   </w:style>
   <w:style w:type="character" w:customStyle="1" w:styleId="Char">
     <w:name w:val="본문 Char"/>
     <w:basedOn w:val="a1"/>
     <w:link w:val="a0"/>
-    <w:rsid w:val="004F2DBF"/>
-    <w:rPr>
-      <w:rFonts w:ascii="나눔명조" w:eastAsia="나눔명조" w:hAnsi="나눔명조"/>
-      <w:sz w:val="22"/>
-      <w:szCs w:val="22"/>
+    <w:rsid w:val="00B76BAC"/>
+    <w:rPr>
+      <w:rFonts w:ascii="바탕" w:eastAsia="바탕" w:hAnsi="바탕" w:cs="바탕"/>
+      <w:sz w:val="20"/>
+      <w:szCs w:val="20"/>
+    </w:rPr>
+  </w:style>
+  <w:style w:type="paragraph" w:customStyle="1" w:styleId="sourcecode">
+    <w:name w:val="source code"/>
+    <w:basedOn w:val="HTML"/>
+    <w:qFormat/>
+    <w:rsid w:val="00B97700"/>
+    <w:pPr>
+      <w:spacing w:before="240" w:after="240"/>
+    </w:pPr>
+    <w:rPr>
+      <w:rFonts w:ascii="Consolas" w:eastAsia="나눔바른고딕" w:hAnsi="Consolas"/>
+      <w:lang w:eastAsia="ko-KR"/>
+    </w:rPr>
+  </w:style>
+  <w:style w:type="paragraph" w:styleId="HTML">
+    <w:name w:val="HTML Preformatted"/>
+    <w:basedOn w:val="a"/>
+    <w:link w:val="HTMLChar"/>
+    <w:semiHidden/>
+    <w:unhideWhenUsed/>
+    <w:rsid w:val="00FF54F4"/>
+    <w:rPr>
+      <w:rFonts w:ascii="Courier New" w:hAnsi="Courier New" w:cs="Courier New"/>
+    </w:rPr>
+  </w:style>
+  <w:style w:type="character" w:customStyle="1" w:styleId="HTMLChar">
+    <w:name w:val="미리 서식이 지정된 HTML Char"/>
+    <w:basedOn w:val="a1"/>
+    <w:link w:val="HTML"/>
+    <w:semiHidden/>
+    <w:rsid w:val="00FF54F4"/>
+    <w:rPr>
+      <w:rFonts w:ascii="Courier New" w:hAnsi="Courier New" w:cs="Courier New"/>
+      <w:sz w:val="20"/>
+      <w:szCs w:val="20"/>
     </w:rPr>
   </w:style>
 </w:styles>
